--- a/index1.docx
+++ b/index1.docx
@@ -3,202 +3,183 @@
 <w:document xmlns:wpc="http://schemas.microsoft.com/office/word/2010/wordprocessingCanvas" xmlns:mo="http://schemas.microsoft.com/office/mac/office/2008/main" xmlns:mc="http://schemas.openxmlformats.org/markup-compatibility/2006" xmlns:mv="urn:schemas-microsoft-com:mac:vml" xmlns:o="urn:schemas-microsoft-com:office:office" xmlns:r="http://schemas.openxmlformats.org/officeDocument/2006/relationships" xmlns:m="http://schemas.openxmlformats.org/officeDocument/2006/math" xmlns:v="urn:schemas-microsoft-com:vml" xmlns:wp14="http://schemas.microsoft.com/office/word/2010/wordprocessingDrawing" xmlns:wp="http://schemas.openxmlformats.org/drawingml/2006/wordprocessingDrawing" xmlns:w10="urn:schemas-microsoft-com:office:word" xmlns:w="http://schemas.openxmlformats.org/wordprocessingml/2006/main" xmlns:w14="http://schemas.microsoft.com/office/word/2010/wordml" xmlns:wpg="http://schemas.microsoft.com/office/word/2010/wordprocessingGroup" xmlns:wpi="http://schemas.microsoft.com/office/word/2010/wordprocessingInk" xmlns:wne="http://schemas.microsoft.com/office/word/2006/wordml" xmlns:wps="http://schemas.microsoft.com/office/word/2010/wordprocessingShape" mc:Ignorable="w14 wp14">
   <w:body>
     <w:p>
+      <w:r>
+        <w:t xml:space="preserve">As part of Corporate Social Responsibilities the below were contributed by DGN. </w:t>
+      </w:r>
+    </w:p>
+    <w:p/>
+    <w:p>
+      <w:r>
+        <w:t xml:space="preserve">DGN TechTalk radio show is organized by CEO Raj Singh every Friday between 4:30 to 5:00 pm on Radio Zindagi. </w:t>
+      </w:r>
+    </w:p>
+    <w:p>
+      <w:r>
+        <w:t>Platinum Sponsor - Aqua Adventure Water Park Fremont In 2009.</w:t>
+      </w:r>
+    </w:p>
+    <w:p/>
+    <w:p>
+      <w:r>
+        <w:t>Exhibitors - GRC 2010</w:t>
+      </w:r>
+    </w:p>
+    <w:p>
+      <w:r>
+        <w:t>Orlando, FL (March 16-19, 2010)</w:t>
+      </w:r>
+    </w:p>
+    <w:p/>
+    <w:p>
+      <w:r>
+        <w:t>Platinum Sponsor - Aqua Adventure Water Park</w:t>
+      </w:r>
+    </w:p>
+    <w:p>
+      <w:r>
+        <w:t>Fremont, CA (June 10, 2009)</w:t>
+      </w:r>
+    </w:p>
+    <w:p/>
+    <w:p>
+      <w:r>
+        <w:t>Sponsor - ASUG North CA Chapter Meeting</w:t>
+      </w:r>
+    </w:p>
+    <w:p>
+      <w:r>
+        <w:t>Pleasanton, CA (April 16, 2009)</w:t>
+      </w:r>
+    </w:p>
+    <w:p/>
+    <w:p>
+      <w:r>
+        <w:t>Sponsor - SAP Administration and Infrastructure 2009</w:t>
+      </w:r>
+    </w:p>
+    <w:p>
+      <w:r>
+        <w:t>Orlando, FL (March 24-27, 2009)</w:t>
+      </w:r>
+    </w:p>
+    <w:p/>
+    <w:p>
+      <w:r>
+        <w:t xml:space="preserve">Sponsor - GRC 2009 (Governance, Risk &amp; Compliance) </w:t>
+      </w:r>
+    </w:p>
+    <w:p>
+      <w:r>
+        <w:t>Las Vegas, NV (March 17-20, 2009)</w:t>
+      </w:r>
+    </w:p>
+    <w:p/>
+    <w:p>
+      <w:r>
+        <w:t xml:space="preserve">Sponsor - Managing your SAP Projects 2008 </w:t>
+      </w:r>
+    </w:p>
+    <w:p>
+      <w:r>
+        <w:t>Orlando, FL (October 22-24, 2008)</w:t>
+      </w:r>
+    </w:p>
+    <w:p/>
+    <w:p>
+      <w:r>
+        <w:t>Exhibitors - SAP TECHED 08</w:t>
+      </w:r>
+    </w:p>
+    <w:p>
+      <w:r>
+        <w:t>Las Vegas, NV (September, 2008)</w:t>
+      </w:r>
+    </w:p>
+    <w:p/>
+    <w:p>
+      <w:r>
+        <w:t xml:space="preserve">Sponsor - ASUG North CA Chapter Meeting </w:t>
+      </w:r>
+    </w:p>
+    <w:p>
+      <w:r>
+        <w:t>San Ramon, CA (March 19, 2008)</w:t>
+      </w:r>
+    </w:p>
+    <w:p/>
+    <w:p>
+      <w:r>
+        <w:t xml:space="preserve">Premier Sponsor - GRC 2008 (Governance, Risk &amp; Compliance) </w:t>
+      </w:r>
+    </w:p>
+    <w:p>
+      <w:r>
+        <w:t>Orlando, FL (March 10-13, 2008)</w:t>
+      </w:r>
+    </w:p>
+    <w:p/>
+    <w:p>
+      <w:r>
+        <w:t xml:space="preserve">Sponsor - GRC 2007 (Governance, Risk &amp; Compliance) </w:t>
+      </w:r>
+    </w:p>
+    <w:p>
+      <w:r>
+        <w:t>Las Vegas, NV (March 12-14, 2007)</w:t>
+      </w:r>
+    </w:p>
+    <w:p/>
+    <w:p>
+      <w:r>
+        <w:t>Sponsor - ASUG North CA Chapter Meeting</w:t>
+      </w:r>
+    </w:p>
+    <w:p>
+      <w:r>
+        <w:t>San Francisco, CA (November 10, 2005)</w:t>
+      </w:r>
+    </w:p>
+    <w:p/>
+    <w:p>
+      <w:r>
+        <w:t>Gold Sponsor - 2005 ASUG CRM Forum</w:t>
+      </w:r>
+    </w:p>
+    <w:p>
+      <w:r>
+        <w:t>Phoenix, AZ (October 9 - 11, 2005)</w:t>
+      </w:r>
+    </w:p>
+    <w:p/>
+    <w:p>
+      <w:r>
+        <w:t>Gold Sponsor - SAP Services</w:t>
+      </w:r>
+    </w:p>
+    <w:p>
+      <w:r>
+        <w:t>SAP TECHED 2010</w:t>
+      </w:r>
+    </w:p>
+    <w:p/>
+    <w:p>
+      <w:r>
+        <w:t xml:space="preserve">Sponsor </w:t>
+      </w:r>
+    </w:p>
+    <w:p>
+      <w:r>
+        <w:lastRenderedPageBreak/>
+        <w:t>SAPTECHED 2011</w:t>
+      </w:r>
+    </w:p>
+    <w:p>
+      <w:r>
+        <w:t>22</w:t>
+      </w:r>
       <w:bookmarkStart w:id="0" w:name="_GoBack"/>
       <w:bookmarkEnd w:id="0"/>
-      <w:r>
-        <w:t xml:space="preserve">As part of Corporate Social Responsibilities the below were contributed by DGN. </w:t>
-      </w:r>
-    </w:p>
-    <w:p/>
-    <w:p>
-      <w:proofErr w:type="gramStart"/>
-      <w:r>
-        <w:t xml:space="preserve">DGN </w:t>
-      </w:r>
-      <w:proofErr w:type="spellStart"/>
-      <w:r>
-        <w:t>TechTalk</w:t>
-      </w:r>
-      <w:proofErr w:type="spellEnd"/>
-      <w:r>
-        <w:t xml:space="preserve"> radio show is organized by CEO Raj Singh</w:t>
-      </w:r>
-      <w:proofErr w:type="gramEnd"/>
-      <w:r>
-        <w:t xml:space="preserve"> every Friday between 4:30 to 5:00 pm on Radio </w:t>
-      </w:r>
-      <w:proofErr w:type="spellStart"/>
-      <w:r>
-        <w:t>Zindagi</w:t>
-      </w:r>
-      <w:proofErr w:type="spellEnd"/>
-      <w:r>
-        <w:t xml:space="preserve">. </w:t>
-      </w:r>
-    </w:p>
-    <w:p>
-      <w:proofErr w:type="gramStart"/>
-      <w:r>
-        <w:t>Platinum Sponsor - Aqua Adventure Water Park Fremont In 2009.</w:t>
-      </w:r>
-      <w:proofErr w:type="gramEnd"/>
-    </w:p>
-    <w:p/>
-    <w:p>
-      <w:r>
-        <w:t>Exhibitors - GRC 2010</w:t>
-      </w:r>
-    </w:p>
-    <w:p>
-      <w:r>
-        <w:t>Orlando, FL (March 16-19, 2010)</w:t>
-      </w:r>
-    </w:p>
-    <w:p/>
-    <w:p>
-      <w:r>
-        <w:t>Platinum Sponsor - Aqua Adventure Water Park</w:t>
-      </w:r>
-    </w:p>
-    <w:p>
-      <w:r>
-        <w:t>Fremont, CA (June 10, 2009)</w:t>
-      </w:r>
-    </w:p>
-    <w:p/>
-    <w:p>
-      <w:r>
-        <w:t>Sponsor - ASUG North CA Chapter Meeting</w:t>
-      </w:r>
-    </w:p>
-    <w:p>
-      <w:r>
-        <w:t>Pleasanton, CA (April 16, 2009)</w:t>
-      </w:r>
-    </w:p>
-    <w:p/>
-    <w:p>
-      <w:r>
-        <w:t>Sponsor - SAP Administration and Infrastructure 2009</w:t>
-      </w:r>
-    </w:p>
-    <w:p>
-      <w:r>
-        <w:t>Orlando, FL (March 24-27, 2009)</w:t>
-      </w:r>
-    </w:p>
-    <w:p/>
-    <w:p>
-      <w:r>
-        <w:t xml:space="preserve">Sponsor - GRC 2009 (Governance, Risk &amp; Compliance) </w:t>
-      </w:r>
-    </w:p>
-    <w:p>
-      <w:r>
-        <w:t>Las Vegas, NV (March 17-20, 2009)</w:t>
-      </w:r>
-    </w:p>
-    <w:p/>
-    <w:p>
-      <w:r>
-        <w:t xml:space="preserve">Sponsor - Managing your SAP Projects 2008 </w:t>
-      </w:r>
-    </w:p>
-    <w:p>
-      <w:r>
-        <w:t>Orlando, FL (October 22-24, 2008)</w:t>
-      </w:r>
-    </w:p>
-    <w:p/>
-    <w:p>
-      <w:r>
-        <w:t>Exhibitors - SAP TECHED 08</w:t>
-      </w:r>
-    </w:p>
-    <w:p>
-      <w:r>
-        <w:t>Las Vegas, NV (September, 2008)</w:t>
-      </w:r>
-    </w:p>
-    <w:p/>
-    <w:p>
-      <w:r>
-        <w:t xml:space="preserve">Sponsor - ASUG North CA Chapter Meeting </w:t>
-      </w:r>
-    </w:p>
-    <w:p>
-      <w:r>
-        <w:t>San Ramon, CA (March 19, 2008)</w:t>
-      </w:r>
-    </w:p>
-    <w:p/>
-    <w:p>
-      <w:r>
-        <w:t xml:space="preserve">Premier Sponsor - GRC 2008 (Governance, Risk &amp; Compliance) </w:t>
-      </w:r>
-    </w:p>
-    <w:p>
-      <w:r>
-        <w:t>Orlando, FL (March 10-13, 2008)</w:t>
-      </w:r>
-    </w:p>
-    <w:p/>
-    <w:p>
-      <w:r>
-        <w:t xml:space="preserve">Sponsor - GRC 2007 (Governance, Risk &amp; Compliance) </w:t>
-      </w:r>
-    </w:p>
-    <w:p>
-      <w:r>
-        <w:t>Las Vegas, NV (March 12-14, 2007)</w:t>
-      </w:r>
-    </w:p>
-    <w:p/>
-    <w:p>
-      <w:r>
-        <w:t>Sponsor - ASUG North CA Chapter Meeting</w:t>
-      </w:r>
-    </w:p>
-    <w:p>
-      <w:r>
-        <w:t>San Francisco, CA (November 10, 2005)</w:t>
-      </w:r>
-    </w:p>
-    <w:p/>
-    <w:p>
-      <w:r>
-        <w:t>Gold Sponsor - 2005 ASUG CRM Forum</w:t>
-      </w:r>
-    </w:p>
-    <w:p>
-      <w:r>
-        <w:t>Phoenix, AZ (October 9 - 11, 2005)</w:t>
-      </w:r>
-    </w:p>
-    <w:p/>
-    <w:p>
-      <w:r>
-        <w:t>Gold Sponsor - SAP Services</w:t>
-      </w:r>
-    </w:p>
-    <w:p>
-      <w:r>
-        <w:t>SAP TECHED 2010</w:t>
-      </w:r>
-    </w:p>
-    <w:p/>
-    <w:p>
-      <w:r>
-        <w:t xml:space="preserve">Sponsor </w:t>
-      </w:r>
-    </w:p>
-    <w:p>
-      <w:r>
-        <w:lastRenderedPageBreak/>
-        <w:t>SAPTECHED 2011</w:t>
-      </w:r>
-    </w:p>
-    <w:p/>
+    </w:p>
     <w:sectPr>
       <w:pgSz w:w="12240" w:h="15840"/>
       <w:pgMar w:top="1440" w:right="1800" w:bottom="1440" w:left="1800" w:header="720" w:footer="720" w:gutter="0"/>
